--- a/Yifat_Mayron_Hophy.docx
+++ b/Yifat_Mayron_Hophy.docx
@@ -298,21 +298,7 @@
           <w:rFonts w:ascii="inherit" w:eastAsia="Times New Roman" w:hAnsi="inherit" w:cs="Times New Roman"/>
           <w:color w:val="444444"/>
         </w:rPr>
-        <w:t>, m</w:t>
-      </w:r>
-      <w:r>
-        <w:rPr>
-          <w:rFonts w:ascii="inherit" w:eastAsia="Times New Roman" w:hAnsi="inherit" w:cs="Times New Roman"/>
-          <w:color w:val="444444"/>
-        </w:rPr>
-        <w:t>ulti-threading</w:t>
-      </w:r>
-      <w:r>
-        <w:rPr>
-          <w:rFonts w:ascii="inherit" w:eastAsia="Times New Roman" w:hAnsi="inherit" w:cs="Times New Roman"/>
-          <w:color w:val="444444"/>
-        </w:rPr>
-        <w:t xml:space="preserve"> programming and </w:t>
+        <w:t xml:space="preserve">, multi-threading programming and </w:t>
       </w:r>
       <w:r>
         <w:rPr>
@@ -363,28 +349,7 @@
           <w:rFonts w:ascii="inherit" w:eastAsia="Times New Roman" w:hAnsi="inherit" w:cs="Times New Roman"/>
           <w:color w:val="444444"/>
         </w:rPr>
-        <w:t xml:space="preserve"> numerous different teams and projects in various aspects of the development stages</w:t>
-      </w:r>
-      <w:r>
-        <w:rPr>
-          <w:rFonts w:ascii="inherit" w:eastAsia="Times New Roman" w:hAnsi="inherit" w:cs="Times New Roman"/>
-          <w:color w:val="444444"/>
-        </w:rPr>
-        <w:t>: from s</w:t>
-      </w:r>
-      <w:r>
-        <w:rPr>
-          <w:rFonts w:ascii="inherit" w:eastAsia="Times New Roman" w:hAnsi="inherit" w:cs="Times New Roman"/>
-          <w:color w:val="444444"/>
-        </w:rPr>
-        <w:t>olving complex customer issues</w:t>
-      </w:r>
-      <w:r>
-        <w:rPr>
-          <w:rFonts w:ascii="inherit" w:eastAsia="Times New Roman" w:hAnsi="inherit" w:cs="Times New Roman"/>
-          <w:color w:val="444444"/>
-        </w:rPr>
-        <w:t xml:space="preserve">, design the system, coding throw </w:t>
+        <w:t xml:space="preserve"> numerous different teams and projects in various aspects of the development stages: from solving complex customer issues, design the system, coding throw </w:t>
       </w:r>
       <w:r>
         <w:rPr>
@@ -435,14 +400,7 @@
           <w:rFonts w:ascii="inherit" w:eastAsia="Times New Roman" w:hAnsi="inherit" w:cs="Times New Roman"/>
           <w:color w:val="444444"/>
         </w:rPr>
-        <w:t>Fast learner</w:t>
-      </w:r>
-      <w:r>
-        <w:rPr>
-          <w:rFonts w:ascii="inherit" w:eastAsia="Times New Roman" w:hAnsi="inherit" w:cs="Times New Roman"/>
-          <w:color w:val="444444"/>
-        </w:rPr>
-        <w:t>, t</w:t>
+        <w:t>Fast learner, t</w:t>
       </w:r>
       <w:r>
         <w:rPr>
@@ -933,8 +891,6 @@
           <w:szCs w:val="29"/>
         </w:rPr>
       </w:pPr>
-      <w:bookmarkStart w:id="0" w:name="_GoBack"/>
-      <w:bookmarkEnd w:id="0"/>
       <w:r>
         <w:rPr>
           <w:rFonts w:ascii="Helvetica" w:eastAsia="Times New Roman" w:hAnsi="Helvetica" w:cs="Times New Roman"/>
@@ -1110,14 +1066,7 @@
           <w:rFonts w:ascii="inherit" w:eastAsia="Times New Roman" w:hAnsi="inherit" w:cs="Times New Roman"/>
           <w:color w:val="444444"/>
         </w:rPr>
-        <w:t>W</w:t>
-      </w:r>
-      <w:r>
-        <w:rPr>
-          <w:rFonts w:ascii="inherit" w:eastAsia="Times New Roman" w:hAnsi="inherit" w:cs="Times New Roman"/>
-          <w:color w:val="444444"/>
-        </w:rPr>
-        <w:t xml:space="preserve">riting </w:t>
+        <w:t xml:space="preserve">Writing </w:t>
       </w:r>
       <w:r>
         <w:rPr>
@@ -1152,21 +1101,7 @@
           <w:rFonts w:ascii="inherit" w:eastAsia="Times New Roman" w:hAnsi="inherit" w:cs="Times New Roman"/>
           <w:color w:val="444444"/>
         </w:rPr>
-        <w:t>h</w:t>
-      </w:r>
-      <w:r>
-        <w:rPr>
-          <w:rFonts w:ascii="inherit" w:eastAsia="Times New Roman" w:hAnsi="inherit" w:cs="Times New Roman"/>
-          <w:color w:val="444444"/>
-        </w:rPr>
-        <w:t>is</w:t>
-      </w:r>
-      <w:r>
-        <w:rPr>
-          <w:rFonts w:ascii="inherit" w:eastAsia="Times New Roman" w:hAnsi="inherit" w:cs="Times New Roman"/>
-          <w:color w:val="444444"/>
-        </w:rPr>
-        <w:t xml:space="preserve"> module</w:t>
+        <w:t>his module</w:t>
       </w:r>
       <w:r>
         <w:rPr>
@@ -1388,41 +1323,46 @@
     </w:p>
     <w:p>
       <w:pPr>
-        <w:bidi w:val="0"/>
-        <w:spacing w:after="300" w:line="336" w:lineRule="atLeast"/>
-        <w:textAlignment w:val="baseline"/>
-        <w:rPr>
-          <w:rFonts w:ascii="inherit" w:eastAsia="Times New Roman" w:hAnsi="inherit" w:cs="Times New Roman"/>
-          <w:color w:val="444444"/>
-        </w:rPr>
-      </w:pPr>
-      <w:r>
-        <w:rPr>
-          <w:rFonts w:ascii="inherit" w:eastAsia="Times New Roman" w:hAnsi="inherit" w:cs="Times New Roman"/>
-          <w:color w:val="444444"/>
-        </w:rPr>
-        <w:t xml:space="preserve">The Open University of Israel (1997-2000) – BA in </w:t>
-      </w:r>
-      <w:r>
-        <w:rPr>
-          <w:rFonts w:ascii="inherit" w:eastAsia="Times New Roman" w:hAnsi="inherit" w:cs="Times New Roman"/>
-          <w:color w:val="444444"/>
-        </w:rPr>
-        <w:t>Computer</w:t>
-      </w:r>
-      <w:r>
-        <w:rPr>
-          <w:rFonts w:ascii="inherit" w:eastAsia="Times New Roman" w:hAnsi="inherit" w:cs="Times New Roman"/>
-          <w:color w:val="444444"/>
-        </w:rPr>
-        <w:t>s</w:t>
-      </w:r>
-      <w:r>
-        <w:rPr>
-          <w:rFonts w:ascii="inherit" w:eastAsia="Times New Roman" w:hAnsi="inherit" w:cs="Times New Roman"/>
-          <w:color w:val="444444"/>
-        </w:rPr>
-        <w:t xml:space="preserve"> Programming &amp; Management</w:t>
+        <w:numPr>
+          <w:ilvl w:val="0"/>
+          <w:numId w:val="1"/>
+        </w:numPr>
+        <w:shd w:val="clear" w:color="auto" w:fill="EDEDED"/>
+        <w:bidi w:val="0"/>
+        <w:spacing w:after="45" w:line="240" w:lineRule="auto"/>
+        <w:textAlignment w:val="baseline"/>
+        <w:rPr>
+          <w:rFonts w:ascii="inherit" w:eastAsia="Times New Roman" w:hAnsi="inherit" w:cs="Times New Roman"/>
+          <w:color w:val="444444"/>
+        </w:rPr>
+      </w:pPr>
+      <w:r>
+        <w:rPr>
+          <w:rFonts w:ascii="inherit" w:eastAsia="Times New Roman" w:hAnsi="inherit" w:cs="Times New Roman"/>
+          <w:color w:val="444444"/>
+        </w:rPr>
+        <w:t>The Open University of Israel (1997-2000) – BA in Computers Programming &amp; Management</w:t>
+      </w:r>
+      <w:r>
+        <w:rPr>
+          <w:rFonts w:ascii="inherit" w:eastAsia="Times New Roman" w:hAnsi="inherit" w:cs="Times New Roman"/>
+          <w:color w:val="444444"/>
+        </w:rPr>
+        <w:t xml:space="preserve"> </w:t>
+      </w:r>
+      <w:r>
+        <w:rPr>
+          <w:rFonts w:ascii="inherit" w:eastAsia="Times New Roman" w:hAnsi="inherit" w:cs="Times New Roman"/>
+          <w:color w:val="444444"/>
+        </w:rPr>
+        <w:t xml:space="preserve">– </w:t>
+      </w:r>
+      <w:r>
+        <w:rPr>
+          <w:rFonts w:ascii="inherit" w:eastAsia="Times New Roman" w:hAnsi="inherit" w:cs="Times New Roman"/>
+          <w:color w:val="444444"/>
+        </w:rPr>
+        <w:t>84</w:t>
       </w:r>
     </w:p>
     <w:p>
@@ -1443,7 +1383,13 @@
           <w:szCs w:val="36"/>
         </w:rPr>
       </w:pPr>
-      <w:r>
+    </w:p>
+    <w:p>
+      <w:pPr>
+        <w:bidi w:val="0"/>
+        <w:spacing w:after="0" w:line="240" w:lineRule="auto"/>
+        <w:textAlignment w:val="baseline"/>
+        <w:outlineLvl w:val="0"/>
         <w:rPr>
           <w:rFonts w:ascii="Helvetica" w:eastAsia="Times New Roman" w:hAnsi="Helvetica" w:cs="Times New Roman"/>
           <w:b/>
@@ -1455,13 +1401,31 @@
           <w:sz w:val="36"/>
           <w:szCs w:val="36"/>
         </w:rPr>
+      </w:pPr>
+      <w:r>
+        <w:rPr>
+          <w:rFonts w:ascii="Helvetica" w:eastAsia="Times New Roman" w:hAnsi="Helvetica" w:cs="Times New Roman"/>
+          <w:b/>
+          <w:bCs/>
+          <w:i/>
+          <w:iCs/>
+          <w:color w:val="CF8A05"/>
+          <w:kern w:val="36"/>
+          <w:sz w:val="36"/>
+          <w:szCs w:val="36"/>
+        </w:rPr>
         <w:t>Patents</w:t>
       </w:r>
     </w:p>
     <w:p>
       <w:pPr>
-        <w:bidi w:val="0"/>
-        <w:spacing w:after="300" w:line="336" w:lineRule="atLeast"/>
+        <w:numPr>
+          <w:ilvl w:val="0"/>
+          <w:numId w:val="1"/>
+        </w:numPr>
+        <w:shd w:val="clear" w:color="auto" w:fill="EDEDED"/>
+        <w:bidi w:val="0"/>
+        <w:spacing w:after="45" w:line="240" w:lineRule="auto"/>
         <w:textAlignment w:val="baseline"/>
         <w:rPr>
           <w:rFonts w:ascii="inherit" w:eastAsia="Times New Roman" w:hAnsi="inherit" w:cs="Times New Roman"/>
@@ -1475,13 +1439,8 @@
         </w:rPr>
         <w:t>Docket number AMDCP300– System, method and computer program for automatically comparing a plurality of software testing environments</w:t>
       </w:r>
-    </w:p>
-    <w:p>
-      <w:pPr>
-        <w:rPr>
-          <w:rFonts w:hint="cs"/>
-        </w:rPr>
-      </w:pPr>
+      <w:bookmarkStart w:id="0" w:name="_GoBack"/>
+      <w:bookmarkEnd w:id="0"/>
     </w:p>
     <w:sectPr>
       <w:pgSz w:w="11906" w:h="16838"/>

--- a/Yifat_Mayron_Hophy.docx
+++ b/Yifat_Mayron_Hophy.docx
@@ -1,6 +1,6 @@
 
 <file path=word/document.xml><?xml version="1.0" encoding="utf-8"?>
-<w:document xmlns:wpc="http://schemas.microsoft.com/office/word/2010/wordprocessingCanvas" xmlns:cx="http://schemas.microsoft.com/office/drawing/2014/chartex" xmlns:cx1="http://schemas.microsoft.com/office/drawing/2015/9/8/chartex" xmlns:cx2="http://schemas.microsoft.com/office/drawing/2015/10/21/chartex" xmlns:cx3="http://schemas.microsoft.com/office/drawing/2016/5/9/chartex" xmlns:cx4="http://schemas.microsoft.com/office/drawing/2016/5/10/chartex" xmlns:cx5="http://schemas.microsoft.com/office/drawing/2016/5/11/chartex" xmlns:cx6="http://schemas.microsoft.com/office/drawing/2016/5/12/chartex" xmlns:cx7="http://schemas.microsoft.com/office/drawing/2016/5/13/chartex" xmlns:cx8="http://schemas.microsoft.com/office/drawing/2016/5/14/chartex" xmlns:mc="http://schemas.openxmlformats.org/markup-compatibility/2006" xmlns:aink="http://schemas.microsoft.com/office/drawing/2016/ink" xmlns:am3d="http://schemas.microsoft.com/office/drawing/2017/model3d" xmlns:o="urn:schemas-microsoft-com:office:office" xmlns:r="http://schemas.openxmlformats.org/officeDocument/2006/relationships" xmlns:m="http://schemas.openxmlformats.org/officeDocument/2006/math" xmlns:v="urn:schemas-microsoft-com:vml" xmlns:wp14="http://schemas.microsoft.com/office/word/2010/wordprocessingDrawing" xmlns:wp="http://schemas.openxmlformats.org/drawingml/2006/wordprocessingDrawing" xmlns:w10="urn:schemas-microsoft-com:office:word" xmlns:w="http://schemas.openxmlformats.org/wordprocessingml/2006/main" xmlns:w14="http://schemas.microsoft.com/office/word/2010/wordml" xmlns:w15="http://schemas.microsoft.com/office/word/2012/wordml" xmlns:w16cid="http://schemas.microsoft.com/office/word/2016/wordml/cid" xmlns:w16se="http://schemas.microsoft.com/office/word/2015/wordml/symex" xmlns:wpg="http://schemas.microsoft.com/office/word/2010/wordprocessingGroup" xmlns:wpi="http://schemas.microsoft.com/office/word/2010/wordprocessingInk" xmlns:wne="http://schemas.microsoft.com/office/word/2006/wordml" xmlns:wps="http://schemas.microsoft.com/office/word/2010/wordprocessingShape" mc:Ignorable="w14 w15 w16se w16cid wp14">
+<w:document xmlns:wpc="http://schemas.microsoft.com/office/word/2010/wordprocessingCanvas" xmlns:cx="http://schemas.microsoft.com/office/drawing/2014/chartex" xmlns:cx1="http://schemas.microsoft.com/office/drawing/2015/9/8/chartex" xmlns:cx2="http://schemas.microsoft.com/office/drawing/2015/10/21/chartex" xmlns:cx3="http://schemas.microsoft.com/office/drawing/2016/5/9/chartex" xmlns:cx4="http://schemas.microsoft.com/office/drawing/2016/5/10/chartex" xmlns:cx5="http://schemas.microsoft.com/office/drawing/2016/5/11/chartex" xmlns:cx6="http://schemas.microsoft.com/office/drawing/2016/5/12/chartex" xmlns:cx7="http://schemas.microsoft.com/office/drawing/2016/5/13/chartex" xmlns:cx8="http://schemas.microsoft.com/office/drawing/2016/5/14/chartex" xmlns:mc="http://schemas.openxmlformats.org/markup-compatibility/2006" xmlns:aink="http://schemas.microsoft.com/office/drawing/2016/ink" xmlns:am3d="http://schemas.microsoft.com/office/drawing/2017/model3d" xmlns:o="urn:schemas-microsoft-com:office:office" xmlns:r="http://schemas.openxmlformats.org/officeDocument/2006/relationships" xmlns:m="http://schemas.openxmlformats.org/officeDocument/2006/math" xmlns:v="urn:schemas-microsoft-com:vml" xmlns:wp14="http://schemas.microsoft.com/office/word/2010/wordprocessingDrawing" xmlns:wp="http://schemas.openxmlformats.org/drawingml/2006/wordprocessingDrawing" xmlns:w10="urn:schemas-microsoft-com:office:word" xmlns:w="http://schemas.openxmlformats.org/wordprocessingml/2006/main" xmlns:w14="http://schemas.microsoft.com/office/word/2010/wordml" xmlns:w15="http://schemas.microsoft.com/office/word/2012/wordml" xmlns:w16cex="http://schemas.microsoft.com/office/word/2018/wordml/cex" xmlns:w16cid="http://schemas.microsoft.com/office/word/2016/wordml/cid" xmlns:w16="http://schemas.microsoft.com/office/word/2018/wordml" xmlns:w16se="http://schemas.microsoft.com/office/word/2015/wordml/symex" xmlns:wpg="http://schemas.microsoft.com/office/word/2010/wordprocessingGroup" xmlns:wpi="http://schemas.microsoft.com/office/word/2010/wordprocessingInk" xmlns:wne="http://schemas.microsoft.com/office/word/2006/wordml" xmlns:wps="http://schemas.microsoft.com/office/word/2010/wordprocessingShape" mc:Ignorable="w14 w15 w16se w16cid w16 w16cex wp14">
   <w:body>
     <w:p>
       <w:pPr>
@@ -18,7 +18,6 @@
           <w:szCs w:val="48"/>
         </w:rPr>
       </w:pPr>
-      <w:proofErr w:type="spellStart"/>
       <w:r>
         <w:rPr>
           <w:rFonts w:ascii="Helvetica" w:eastAsia="Times New Roman" w:hAnsi="Helvetica" w:cs="Times New Roman"/>
@@ -28,43 +27,7 @@
           <w:sz w:val="48"/>
           <w:szCs w:val="48"/>
         </w:rPr>
-        <w:t>Yifat</w:t>
-      </w:r>
-      <w:proofErr w:type="spellEnd"/>
-      <w:r>
-        <w:rPr>
-          <w:rFonts w:ascii="Helvetica" w:eastAsia="Times New Roman" w:hAnsi="Helvetica" w:cs="Times New Roman"/>
-          <w:b/>
-          <w:bCs/>
-          <w:color w:val="222222"/>
-          <w:sz w:val="48"/>
-          <w:szCs w:val="48"/>
-        </w:rPr>
-        <w:t xml:space="preserve"> </w:t>
-      </w:r>
-      <w:proofErr w:type="spellStart"/>
-      <w:r>
-        <w:rPr>
-          <w:rFonts w:ascii="Helvetica" w:eastAsia="Times New Roman" w:hAnsi="Helvetica" w:cs="Times New Roman"/>
-          <w:b/>
-          <w:bCs/>
-          <w:color w:val="222222"/>
-          <w:sz w:val="48"/>
-          <w:szCs w:val="48"/>
-        </w:rPr>
-        <w:t>Mayron</w:t>
-      </w:r>
-      <w:proofErr w:type="spellEnd"/>
-      <w:r>
-        <w:rPr>
-          <w:rFonts w:ascii="Helvetica" w:eastAsia="Times New Roman" w:hAnsi="Helvetica" w:cs="Times New Roman"/>
-          <w:b/>
-          <w:bCs/>
-          <w:color w:val="222222"/>
-          <w:sz w:val="48"/>
-          <w:szCs w:val="48"/>
-        </w:rPr>
-        <w:t xml:space="preserve"> Hophy</w:t>
+        <w:t>Yifat Mayron Hophy</w:t>
       </w:r>
     </w:p>
     <w:p>
@@ -513,10 +476,54 @@
           <w:b/>
           <w:bCs/>
           <w:color w:val="0000E6"/>
+          <w:sz w:val="29"/>
+          <w:szCs w:val="29"/>
+        </w:rPr>
+        <w:t>Software</w:t>
+      </w:r>
+      <w:r>
+        <w:rPr>
+          <w:rFonts w:ascii="Helvetica" w:eastAsia="Times New Roman" w:hAnsi="Helvetica" w:cs="Times New Roman"/>
+          <w:b/>
+          <w:bCs/>
+          <w:color w:val="0000E6"/>
           <w:sz w:val="28"/>
           <w:szCs w:val="28"/>
         </w:rPr>
-        <w:t>DevOps Engineer - CI/CD | 2015 - October 2020</w:t>
+        <w:t xml:space="preserve"> &amp; </w:t>
+      </w:r>
+      <w:r>
+        <w:rPr>
+          <w:rFonts w:ascii="Helvetica" w:eastAsia="Times New Roman" w:hAnsi="Helvetica" w:cs="Times New Roman"/>
+          <w:b/>
+          <w:bCs/>
+          <w:color w:val="0000E6"/>
+          <w:sz w:val="28"/>
+          <w:szCs w:val="28"/>
+        </w:rPr>
+        <w:t>DevOps</w:t>
+      </w:r>
+      <w:r>
+        <w:rPr>
+          <w:rFonts w:ascii="Helvetica" w:eastAsia="Times New Roman" w:hAnsi="Helvetica" w:cs="Times New Roman"/>
+          <w:b/>
+          <w:bCs/>
+          <w:color w:val="0000E6"/>
+          <w:sz w:val="28"/>
+          <w:szCs w:val="28"/>
+        </w:rPr>
+        <w:t xml:space="preserve"> </w:t>
+      </w:r>
+      <w:r>
+        <w:rPr>
+          <w:rFonts w:ascii="Helvetica" w:eastAsia="Times New Roman" w:hAnsi="Helvetica" w:cs="Times New Roman"/>
+          <w:b/>
+          <w:bCs/>
+          <w:color w:val="0000E6"/>
+          <w:sz w:val="28"/>
+          <w:szCs w:val="28"/>
+        </w:rPr>
+        <w:t>Engineer - CI/CD | 2015 - October 2020</w:t>
       </w:r>
     </w:p>
     <w:p>
@@ -539,7 +546,21 @@
           <w:rFonts w:ascii="inherit" w:eastAsia="Times New Roman" w:hAnsi="inherit" w:cs="Times New Roman"/>
           <w:color w:val="444444"/>
         </w:rPr>
-        <w:t>Developing the SWP++ flow CI/CD automation – continuous development through all the pipeline stages from testing to production. Took part of design &amp; coding the configuration parameters, deploying artifacts, backup tools &amp; reports. Writing in: Node JS, Ansible, Jinja2, Bash, Groovy, DSL, Maven, Jenkins, Docker, git, gutbucket, Nexus</w:t>
+        <w:t xml:space="preserve">Developing the SWP++ flow CI/CD automation – continuous development through all the pipeline stages from testing to production. Took part of design &amp; coding the configuration parameters, deploying artifacts, backup tools &amp; reports. Writing in: Node JS, </w:t>
+      </w:r>
+      <w:r>
+        <w:rPr>
+          <w:rFonts w:ascii="inherit" w:eastAsia="Times New Roman" w:hAnsi="inherit" w:cs="Times New Roman"/>
+          <w:color w:val="444444"/>
+        </w:rPr>
+        <w:t xml:space="preserve">Java, HTML, </w:t>
+      </w:r>
+      <w:r>
+        <w:rPr>
+          <w:rFonts w:ascii="inherit" w:eastAsia="Times New Roman" w:hAnsi="inherit" w:cs="Times New Roman"/>
+          <w:color w:val="444444"/>
+        </w:rPr>
+        <w:t>Ansible, Jinja2, Bash, Groovy, DSL, Maven, Jenkins, Docker, git, gutbucket, Nexus</w:t>
       </w:r>
       <w:r>
         <w:rPr>
@@ -1115,17 +1136,8 @@
           <w:rFonts w:ascii="inherit" w:eastAsia="Times New Roman" w:hAnsi="inherit" w:cs="Times New Roman"/>
           <w:color w:val="444444"/>
         </w:rPr>
-        <w:t xml:space="preserve">had been used with numerous other customers throughout the world. - Integration included third party products such as </w:t>
-      </w:r>
-      <w:proofErr w:type="spellStart"/>
-      <w:r>
-        <w:rPr>
-          <w:rFonts w:ascii="inherit" w:eastAsia="Times New Roman" w:hAnsi="inherit" w:cs="Times New Roman"/>
-          <w:color w:val="444444"/>
-        </w:rPr>
-        <w:t>CommonTax</w:t>
-      </w:r>
-      <w:proofErr w:type="spellEnd"/>
+        <w:t>had been used with numerous other customers throughout the world. - Integration included third party products such as CommonTax</w:t>
+      </w:r>
     </w:p>
     <w:p>
       <w:pPr>
@@ -1167,31 +1179,7 @@
           <w:sz w:val="29"/>
           <w:szCs w:val="29"/>
         </w:rPr>
-        <w:t xml:space="preserve">Software Engineer - </w:t>
-      </w:r>
-      <w:proofErr w:type="spellStart"/>
-      <w:r>
-        <w:rPr>
-          <w:rFonts w:ascii="Helvetica" w:eastAsia="Times New Roman" w:hAnsi="Helvetica" w:cs="Times New Roman"/>
-          <w:b/>
-          <w:bCs/>
-          <w:color w:val="0000E6"/>
-          <w:sz w:val="29"/>
-          <w:szCs w:val="29"/>
-        </w:rPr>
-        <w:t>Ensamble</w:t>
-      </w:r>
-      <w:proofErr w:type="spellEnd"/>
-      <w:r>
-        <w:rPr>
-          <w:rFonts w:ascii="Helvetica" w:eastAsia="Times New Roman" w:hAnsi="Helvetica" w:cs="Times New Roman"/>
-          <w:b/>
-          <w:bCs/>
-          <w:color w:val="0000E6"/>
-          <w:sz w:val="29"/>
-          <w:szCs w:val="29"/>
-        </w:rPr>
-        <w:t xml:space="preserve"> | November 2000 </w:t>
+        <w:t xml:space="preserve">Software Engineer - Ensamble | November 2000 </w:t>
       </w:r>
       <w:r>
         <w:rPr>
@@ -1348,21 +1336,7 @@
           <w:rFonts w:ascii="inherit" w:eastAsia="Times New Roman" w:hAnsi="inherit" w:cs="Times New Roman"/>
           <w:color w:val="444444"/>
         </w:rPr>
-        <w:t xml:space="preserve"> </w:t>
-      </w:r>
-      <w:r>
-        <w:rPr>
-          <w:rFonts w:ascii="inherit" w:eastAsia="Times New Roman" w:hAnsi="inherit" w:cs="Times New Roman"/>
-          <w:color w:val="444444"/>
-        </w:rPr>
-        <w:t xml:space="preserve">– </w:t>
-      </w:r>
-      <w:r>
-        <w:rPr>
-          <w:rFonts w:ascii="inherit" w:eastAsia="Times New Roman" w:hAnsi="inherit" w:cs="Times New Roman"/>
-          <w:color w:val="444444"/>
-        </w:rPr>
-        <w:t>84</w:t>
+        <w:t xml:space="preserve"> – 84</w:t>
       </w:r>
     </w:p>
     <w:p>
@@ -1439,8 +1413,6 @@
         </w:rPr>
         <w:t>Docket number AMDCP300– System, method and computer program for automatically comparing a plurality of software testing environments</w:t>
       </w:r>
-      <w:bookmarkStart w:id="0" w:name="_GoBack"/>
-      <w:bookmarkEnd w:id="0"/>
     </w:p>
     <w:sectPr>
       <w:pgSz w:w="11906" w:h="16838"/>
@@ -1455,7 +1427,7 @@
 </file>
 
 <file path=word/endnotes.xml><?xml version="1.0" encoding="utf-8"?>
-<w:endnotes xmlns:wpc="http://schemas.microsoft.com/office/word/2010/wordprocessingCanvas" xmlns:cx="http://schemas.microsoft.com/office/drawing/2014/chartex" xmlns:cx1="http://schemas.microsoft.com/office/drawing/2015/9/8/chartex" xmlns:cx2="http://schemas.microsoft.com/office/drawing/2015/10/21/chartex" xmlns:cx3="http://schemas.microsoft.com/office/drawing/2016/5/9/chartex" xmlns:cx4="http://schemas.microsoft.com/office/drawing/2016/5/10/chartex" xmlns:cx5="http://schemas.microsoft.com/office/drawing/2016/5/11/chartex" xmlns:cx6="http://schemas.microsoft.com/office/drawing/2016/5/12/chartex" xmlns:cx7="http://schemas.microsoft.com/office/drawing/2016/5/13/chartex" xmlns:cx8="http://schemas.microsoft.com/office/drawing/2016/5/14/chartex" xmlns:mc="http://schemas.openxmlformats.org/markup-compatibility/2006" xmlns:aink="http://schemas.microsoft.com/office/drawing/2016/ink" xmlns:am3d="http://schemas.microsoft.com/office/drawing/2017/model3d" xmlns:o="urn:schemas-microsoft-com:office:office" xmlns:r="http://schemas.openxmlformats.org/officeDocument/2006/relationships" xmlns:m="http://schemas.openxmlformats.org/officeDocument/2006/math" xmlns:v="urn:schemas-microsoft-com:vml" xmlns:wp14="http://schemas.microsoft.com/office/word/2010/wordprocessingDrawing" xmlns:wp="http://schemas.openxmlformats.org/drawingml/2006/wordprocessingDrawing" xmlns:w10="urn:schemas-microsoft-com:office:word" xmlns:w="http://schemas.openxmlformats.org/wordprocessingml/2006/main" xmlns:w14="http://schemas.microsoft.com/office/word/2010/wordml" xmlns:w15="http://schemas.microsoft.com/office/word/2012/wordml" xmlns:w16cid="http://schemas.microsoft.com/office/word/2016/wordml/cid" xmlns:w16se="http://schemas.microsoft.com/office/word/2015/wordml/symex" xmlns:wpg="http://schemas.microsoft.com/office/word/2010/wordprocessingGroup" xmlns:wpi="http://schemas.microsoft.com/office/word/2010/wordprocessingInk" xmlns:wne="http://schemas.microsoft.com/office/word/2006/wordml" xmlns:wps="http://schemas.microsoft.com/office/word/2010/wordprocessingShape" mc:Ignorable="w14 w15 w16se w16cid wp14">
+<w:endnotes xmlns:wpc="http://schemas.microsoft.com/office/word/2010/wordprocessingCanvas" xmlns:cx="http://schemas.microsoft.com/office/drawing/2014/chartex" xmlns:cx1="http://schemas.microsoft.com/office/drawing/2015/9/8/chartex" xmlns:cx2="http://schemas.microsoft.com/office/drawing/2015/10/21/chartex" xmlns:cx3="http://schemas.microsoft.com/office/drawing/2016/5/9/chartex" xmlns:cx4="http://schemas.microsoft.com/office/drawing/2016/5/10/chartex" xmlns:cx5="http://schemas.microsoft.com/office/drawing/2016/5/11/chartex" xmlns:cx6="http://schemas.microsoft.com/office/drawing/2016/5/12/chartex" xmlns:cx7="http://schemas.microsoft.com/office/drawing/2016/5/13/chartex" xmlns:cx8="http://schemas.microsoft.com/office/drawing/2016/5/14/chartex" xmlns:mc="http://schemas.openxmlformats.org/markup-compatibility/2006" xmlns:aink="http://schemas.microsoft.com/office/drawing/2016/ink" xmlns:am3d="http://schemas.microsoft.com/office/drawing/2017/model3d" xmlns:o="urn:schemas-microsoft-com:office:office" xmlns:r="http://schemas.openxmlformats.org/officeDocument/2006/relationships" xmlns:m="http://schemas.openxmlformats.org/officeDocument/2006/math" xmlns:v="urn:schemas-microsoft-com:vml" xmlns:wp14="http://schemas.microsoft.com/office/word/2010/wordprocessingDrawing" xmlns:wp="http://schemas.openxmlformats.org/drawingml/2006/wordprocessingDrawing" xmlns:w10="urn:schemas-microsoft-com:office:word" xmlns:w="http://schemas.openxmlformats.org/wordprocessingml/2006/main" xmlns:w14="http://schemas.microsoft.com/office/word/2010/wordml" xmlns:w15="http://schemas.microsoft.com/office/word/2012/wordml" xmlns:w16cex="http://schemas.microsoft.com/office/word/2018/wordml/cex" xmlns:w16cid="http://schemas.microsoft.com/office/word/2016/wordml/cid" xmlns:w16="http://schemas.microsoft.com/office/word/2018/wordml" xmlns:w16se="http://schemas.microsoft.com/office/word/2015/wordml/symex" xmlns:wpg="http://schemas.microsoft.com/office/word/2010/wordprocessingGroup" xmlns:wpi="http://schemas.microsoft.com/office/word/2010/wordprocessingInk" xmlns:wne="http://schemas.microsoft.com/office/word/2006/wordml" xmlns:wps="http://schemas.microsoft.com/office/word/2010/wordprocessingShape" mc:Ignorable="w14 w15 w16se w16cid w16 w16cex wp14">
   <w:endnote w:type="separator" w:id="-1">
     <w:p>
       <w:pPr>
@@ -1480,7 +1452,7 @@
 </file>
 
 <file path=word/footnotes.xml><?xml version="1.0" encoding="utf-8"?>
-<w:footnotes xmlns:wpc="http://schemas.microsoft.com/office/word/2010/wordprocessingCanvas" xmlns:cx="http://schemas.microsoft.com/office/drawing/2014/chartex" xmlns:cx1="http://schemas.microsoft.com/office/drawing/2015/9/8/chartex" xmlns:cx2="http://schemas.microsoft.com/office/drawing/2015/10/21/chartex" xmlns:cx3="http://schemas.microsoft.com/office/drawing/2016/5/9/chartex" xmlns:cx4="http://schemas.microsoft.com/office/drawing/2016/5/10/chartex" xmlns:cx5="http://schemas.microsoft.com/office/drawing/2016/5/11/chartex" xmlns:cx6="http://schemas.microsoft.com/office/drawing/2016/5/12/chartex" xmlns:cx7="http://schemas.microsoft.com/office/drawing/2016/5/13/chartex" xmlns:cx8="http://schemas.microsoft.com/office/drawing/2016/5/14/chartex" xmlns:mc="http://schemas.openxmlformats.org/markup-compatibility/2006" xmlns:aink="http://schemas.microsoft.com/office/drawing/2016/ink" xmlns:am3d="http://schemas.microsoft.com/office/drawing/2017/model3d" xmlns:o="urn:schemas-microsoft-com:office:office" xmlns:r="http://schemas.openxmlformats.org/officeDocument/2006/relationships" xmlns:m="http://schemas.openxmlformats.org/officeDocument/2006/math" xmlns:v="urn:schemas-microsoft-com:vml" xmlns:wp14="http://schemas.microsoft.com/office/word/2010/wordprocessingDrawing" xmlns:wp="http://schemas.openxmlformats.org/drawingml/2006/wordprocessingDrawing" xmlns:w10="urn:schemas-microsoft-com:office:word" xmlns:w="http://schemas.openxmlformats.org/wordprocessingml/2006/main" xmlns:w14="http://schemas.microsoft.com/office/word/2010/wordml" xmlns:w15="http://schemas.microsoft.com/office/word/2012/wordml" xmlns:w16cid="http://schemas.microsoft.com/office/word/2016/wordml/cid" xmlns:w16se="http://schemas.microsoft.com/office/word/2015/wordml/symex" xmlns:wpg="http://schemas.microsoft.com/office/word/2010/wordprocessingGroup" xmlns:wpi="http://schemas.microsoft.com/office/word/2010/wordprocessingInk" xmlns:wne="http://schemas.microsoft.com/office/word/2006/wordml" xmlns:wps="http://schemas.microsoft.com/office/word/2010/wordprocessingShape" mc:Ignorable="w14 w15 w16se w16cid wp14">
+<w:footnotes xmlns:wpc="http://schemas.microsoft.com/office/word/2010/wordprocessingCanvas" xmlns:cx="http://schemas.microsoft.com/office/drawing/2014/chartex" xmlns:cx1="http://schemas.microsoft.com/office/drawing/2015/9/8/chartex" xmlns:cx2="http://schemas.microsoft.com/office/drawing/2015/10/21/chartex" xmlns:cx3="http://schemas.microsoft.com/office/drawing/2016/5/9/chartex" xmlns:cx4="http://schemas.microsoft.com/office/drawing/2016/5/10/chartex" xmlns:cx5="http://schemas.microsoft.com/office/drawing/2016/5/11/chartex" xmlns:cx6="http://schemas.microsoft.com/office/drawing/2016/5/12/chartex" xmlns:cx7="http://schemas.microsoft.com/office/drawing/2016/5/13/chartex" xmlns:cx8="http://schemas.microsoft.com/office/drawing/2016/5/14/chartex" xmlns:mc="http://schemas.openxmlformats.org/markup-compatibility/2006" xmlns:aink="http://schemas.microsoft.com/office/drawing/2016/ink" xmlns:am3d="http://schemas.microsoft.com/office/drawing/2017/model3d" xmlns:o="urn:schemas-microsoft-com:office:office" xmlns:r="http://schemas.openxmlformats.org/officeDocument/2006/relationships" xmlns:m="http://schemas.openxmlformats.org/officeDocument/2006/math" xmlns:v="urn:schemas-microsoft-com:vml" xmlns:wp14="http://schemas.microsoft.com/office/word/2010/wordprocessingDrawing" xmlns:wp="http://schemas.openxmlformats.org/drawingml/2006/wordprocessingDrawing" xmlns:w10="urn:schemas-microsoft-com:office:word" xmlns:w="http://schemas.openxmlformats.org/wordprocessingml/2006/main" xmlns:w14="http://schemas.microsoft.com/office/word/2010/wordml" xmlns:w15="http://schemas.microsoft.com/office/word/2012/wordml" xmlns:w16cex="http://schemas.microsoft.com/office/word/2018/wordml/cex" xmlns:w16cid="http://schemas.microsoft.com/office/word/2016/wordml/cid" xmlns:w16="http://schemas.microsoft.com/office/word/2018/wordml" xmlns:w16se="http://schemas.microsoft.com/office/word/2015/wordml/symex" xmlns:wpg="http://schemas.microsoft.com/office/word/2010/wordprocessingGroup" xmlns:wpi="http://schemas.microsoft.com/office/word/2010/wordprocessingInk" xmlns:wne="http://schemas.microsoft.com/office/word/2006/wordml" xmlns:wps="http://schemas.microsoft.com/office/word/2010/wordprocessingShape" mc:Ignorable="w14 w15 w16se w16cid w16 w16cex wp14">
   <w:footnote w:type="separator" w:id="-1">
     <w:p>
       <w:pPr>
@@ -1505,7 +1477,7 @@
 </file>
 
 <file path=word/numbering.xml><?xml version="1.0" encoding="utf-8"?>
-<w:numbering xmlns:wpc="http://schemas.microsoft.com/office/word/2010/wordprocessingCanvas" xmlns:cx="http://schemas.microsoft.com/office/drawing/2014/chartex" xmlns:cx1="http://schemas.microsoft.com/office/drawing/2015/9/8/chartex" xmlns:cx2="http://schemas.microsoft.com/office/drawing/2015/10/21/chartex" xmlns:cx3="http://schemas.microsoft.com/office/drawing/2016/5/9/chartex" xmlns:cx4="http://schemas.microsoft.com/office/drawing/2016/5/10/chartex" xmlns:cx5="http://schemas.microsoft.com/office/drawing/2016/5/11/chartex" xmlns:cx6="http://schemas.microsoft.com/office/drawing/2016/5/12/chartex" xmlns:cx7="http://schemas.microsoft.com/office/drawing/2016/5/13/chartex" xmlns:cx8="http://schemas.microsoft.com/office/drawing/2016/5/14/chartex" xmlns:mc="http://schemas.openxmlformats.org/markup-compatibility/2006" xmlns:aink="http://schemas.microsoft.com/office/drawing/2016/ink" xmlns:am3d="http://schemas.microsoft.com/office/drawing/2017/model3d" xmlns:o="urn:schemas-microsoft-com:office:office" xmlns:r="http://schemas.openxmlformats.org/officeDocument/2006/relationships" xmlns:m="http://schemas.openxmlformats.org/officeDocument/2006/math" xmlns:v="urn:schemas-microsoft-com:vml" xmlns:wp14="http://schemas.microsoft.com/office/word/2010/wordprocessingDrawing" xmlns:wp="http://schemas.openxmlformats.org/drawingml/2006/wordprocessingDrawing" xmlns:w10="urn:schemas-microsoft-com:office:word" xmlns:w="http://schemas.openxmlformats.org/wordprocessingml/2006/main" xmlns:w14="http://schemas.microsoft.com/office/word/2010/wordml" xmlns:w15="http://schemas.microsoft.com/office/word/2012/wordml" xmlns:w16cid="http://schemas.microsoft.com/office/word/2016/wordml/cid" xmlns:w16se="http://schemas.microsoft.com/office/word/2015/wordml/symex" xmlns:wpg="http://schemas.microsoft.com/office/word/2010/wordprocessingGroup" xmlns:wpi="http://schemas.microsoft.com/office/word/2010/wordprocessingInk" xmlns:wne="http://schemas.microsoft.com/office/word/2006/wordml" xmlns:wps="http://schemas.microsoft.com/office/word/2010/wordprocessingShape" mc:Ignorable="w14 w15 w16se w16cid wp14">
+<w:numbering xmlns:wpc="http://schemas.microsoft.com/office/word/2010/wordprocessingCanvas" xmlns:cx="http://schemas.microsoft.com/office/drawing/2014/chartex" xmlns:cx1="http://schemas.microsoft.com/office/drawing/2015/9/8/chartex" xmlns:cx2="http://schemas.microsoft.com/office/drawing/2015/10/21/chartex" xmlns:cx3="http://schemas.microsoft.com/office/drawing/2016/5/9/chartex" xmlns:cx4="http://schemas.microsoft.com/office/drawing/2016/5/10/chartex" xmlns:cx5="http://schemas.microsoft.com/office/drawing/2016/5/11/chartex" xmlns:cx6="http://schemas.microsoft.com/office/drawing/2016/5/12/chartex" xmlns:cx7="http://schemas.microsoft.com/office/drawing/2016/5/13/chartex" xmlns:cx8="http://schemas.microsoft.com/office/drawing/2016/5/14/chartex" xmlns:mc="http://schemas.openxmlformats.org/markup-compatibility/2006" xmlns:aink="http://schemas.microsoft.com/office/drawing/2016/ink" xmlns:am3d="http://schemas.microsoft.com/office/drawing/2017/model3d" xmlns:o="urn:schemas-microsoft-com:office:office" xmlns:r="http://schemas.openxmlformats.org/officeDocument/2006/relationships" xmlns:m="http://schemas.openxmlformats.org/officeDocument/2006/math" xmlns:v="urn:schemas-microsoft-com:vml" xmlns:wp14="http://schemas.microsoft.com/office/word/2010/wordprocessingDrawing" xmlns:wp="http://schemas.openxmlformats.org/drawingml/2006/wordprocessingDrawing" xmlns:w10="urn:schemas-microsoft-com:office:word" xmlns:w="http://schemas.openxmlformats.org/wordprocessingml/2006/main" xmlns:w14="http://schemas.microsoft.com/office/word/2010/wordml" xmlns:w15="http://schemas.microsoft.com/office/word/2012/wordml" xmlns:w16cex="http://schemas.microsoft.com/office/word/2018/wordml/cex" xmlns:w16cid="http://schemas.microsoft.com/office/word/2016/wordml/cid" xmlns:w16="http://schemas.microsoft.com/office/word/2018/wordml" xmlns:w16se="http://schemas.microsoft.com/office/word/2015/wordml/symex" xmlns:wpg="http://schemas.microsoft.com/office/word/2010/wordprocessingGroup" xmlns:wpi="http://schemas.microsoft.com/office/word/2010/wordprocessingInk" xmlns:wne="http://schemas.microsoft.com/office/word/2006/wordml" xmlns:wps="http://schemas.microsoft.com/office/word/2010/wordprocessingShape" mc:Ignorable="w14 w15 w16se w16cid w16 w16cex wp14">
   <w:abstractNum w:abstractNumId="0" w15:restartNumberingAfterBreak="0">
     <w:nsid w:val="19F2048D"/>
     <w:multiLevelType w:val="multilevel"/>
@@ -2042,7 +2014,7 @@
 </file>
 
 <file path=word/styles.xml><?xml version="1.0" encoding="utf-8"?>
-<w:styles xmlns:mc="http://schemas.openxmlformats.org/markup-compatibility/2006" xmlns:r="http://schemas.openxmlformats.org/officeDocument/2006/relationships" xmlns:w="http://schemas.openxmlformats.org/wordprocessingml/2006/main" xmlns:w14="http://schemas.microsoft.com/office/word/2010/wordml" xmlns:w15="http://schemas.microsoft.com/office/word/2012/wordml" xmlns:w16cid="http://schemas.microsoft.com/office/word/2016/wordml/cid" xmlns:w16se="http://schemas.microsoft.com/office/word/2015/wordml/symex" mc:Ignorable="w14 w15 w16se w16cid">
+<w:styles xmlns:mc="http://schemas.openxmlformats.org/markup-compatibility/2006" xmlns:r="http://schemas.openxmlformats.org/officeDocument/2006/relationships" xmlns:w="http://schemas.openxmlformats.org/wordprocessingml/2006/main" xmlns:w14="http://schemas.microsoft.com/office/word/2010/wordml" xmlns:w15="http://schemas.microsoft.com/office/word/2012/wordml" xmlns:w16cex="http://schemas.microsoft.com/office/word/2018/wordml/cex" xmlns:w16cid="http://schemas.microsoft.com/office/word/2016/wordml/cid" xmlns:w16="http://schemas.microsoft.com/office/word/2018/wordml" xmlns:w16se="http://schemas.microsoft.com/office/word/2015/wordml/symex" mc:Ignorable="w14 w15 w16se w16cid w16 w16cex">
   <w:docDefaults>
     <w:rPrDefault>
       <w:rPr>
